--- a/Project/Development document.docx
+++ b/Project/Development document.docx
@@ -385,7 +385,6 @@
           <w:lang w:val="en-CA"/>
         </w:rPr>
         <w:tab/>
-        <w:t/>
       </w:r>
       <w:r>
         <w:rPr>
@@ -400,6 +399,19 @@
           <w:lang w:val="en-CA"/>
         </w:rPr>
         <w:tab/>
+      </w:r>
+      <w:r>
+        <w:rPr>
+          <w:rFonts w:hint="default" w:hAnsi="Helvetica" w:eastAsia="Helvetica" w:cs="Helvetica" w:asciiTheme="minorAscii"/>
+          <w:i w:val="0"/>
+          <w:caps w:val="0"/>
+          <w:color w:val="1D2228"/>
+          <w:spacing w:val="0"/>
+          <w:sz w:val="24"/>
+          <w:szCs w:val="24"/>
+          <w:shd w:val="clear" w:fill="FFFFFF"/>
+          <w:lang w:val="en-CA"/>
+        </w:rPr>
         <w:t>"</w:t>
       </w:r>
       <w:r>
@@ -522,7 +534,6 @@
           <w:lang w:val="en-CA"/>
         </w:rPr>
         <w:tab/>
-        <w:t/>
       </w:r>
       <w:r>
         <w:rPr>
@@ -537,6 +548,19 @@
           <w:lang w:val="en-CA"/>
         </w:rPr>
         <w:tab/>
+      </w:r>
+      <w:r>
+        <w:rPr>
+          <w:rFonts w:hint="default" w:hAnsi="Helvetica" w:eastAsia="Helvetica" w:cs="Helvetica" w:asciiTheme="minorAscii"/>
+          <w:i w:val="0"/>
+          <w:caps w:val="0"/>
+          <w:color w:val="1D2228"/>
+          <w:spacing w:val="0"/>
+          <w:sz w:val="24"/>
+          <w:szCs w:val="24"/>
+          <w:shd w:val="clear" w:fill="FFFFFF"/>
+          <w:lang w:val="en-CA"/>
+        </w:rPr>
         <w:t>"</w:t>
       </w:r>
       <w:r>
@@ -659,7 +683,6 @@
           <w:lang w:val="en-CA"/>
         </w:rPr>
         <w:tab/>
-        <w:t/>
       </w:r>
       <w:r>
         <w:rPr>
@@ -674,6 +697,19 @@
           <w:lang w:val="en-CA"/>
         </w:rPr>
         <w:tab/>
+      </w:r>
+      <w:r>
+        <w:rPr>
+          <w:rFonts w:hint="default" w:hAnsi="Helvetica" w:eastAsia="Helvetica" w:cs="Helvetica" w:asciiTheme="minorAscii"/>
+          <w:i w:val="0"/>
+          <w:caps w:val="0"/>
+          <w:color w:val="1D2228"/>
+          <w:spacing w:val="0"/>
+          <w:sz w:val="24"/>
+          <w:szCs w:val="24"/>
+          <w:shd w:val="clear" w:fill="FFFFFF"/>
+          <w:lang w:val="en-CA"/>
+        </w:rPr>
         <w:t>"</w:t>
       </w:r>
       <w:r>
@@ -756,7 +792,6 @@
           <w:lang w:val="en-CA"/>
         </w:rPr>
         <w:tab/>
-        <w:t/>
       </w:r>
       <w:r>
         <w:rPr>
@@ -771,7 +806,6 @@
           <w:lang w:val="en-CA"/>
         </w:rPr>
         <w:tab/>
-        <w:t/>
       </w:r>
       <w:r>
         <w:rPr>
@@ -786,7 +820,6 @@
           <w:lang w:val="en-CA"/>
         </w:rPr>
         <w:tab/>
-        <w:t/>
       </w:r>
       <w:r>
         <w:rPr>
@@ -801,7 +834,6 @@
           <w:lang w:val="en-CA"/>
         </w:rPr>
         <w:tab/>
-        <w:t/>
       </w:r>
       <w:r>
         <w:rPr>
@@ -816,7 +848,6 @@
           <w:lang w:val="en-CA"/>
         </w:rPr>
         <w:tab/>
-        <w:t/>
       </w:r>
       <w:r>
         <w:rPr>
@@ -898,7 +929,6 @@
           <w:lang w:val="en-CA"/>
         </w:rPr>
         <w:tab/>
-        <w:t/>
       </w:r>
       <w:r>
         <w:rPr>
@@ -913,6 +943,19 @@
           <w:lang w:val="en-CA"/>
         </w:rPr>
         <w:tab/>
+      </w:r>
+      <w:r>
+        <w:rPr>
+          <w:rFonts w:hint="default" w:hAnsi="Helvetica" w:eastAsia="Helvetica" w:cs="Helvetica" w:asciiTheme="minorAscii"/>
+          <w:i w:val="0"/>
+          <w:caps w:val="0"/>
+          <w:color w:val="1D2228"/>
+          <w:spacing w:val="0"/>
+          <w:sz w:val="24"/>
+          <w:szCs w:val="24"/>
+          <w:shd w:val="clear" w:fill="FFFFFF"/>
+          <w:lang w:val="en-CA"/>
+        </w:rPr>
         <w:t>"</w:t>
       </w:r>
       <w:r>
@@ -1012,7 +1055,6 @@
           <w:lang w:val="en-CA"/>
         </w:rPr>
         <w:tab/>
-        <w:t/>
       </w:r>
       <w:r>
         <w:rPr>
@@ -1027,6 +1069,19 @@
           <w:lang w:val="en-CA"/>
         </w:rPr>
         <w:tab/>
+      </w:r>
+      <w:r>
+        <w:rPr>
+          <w:rFonts w:hint="default" w:hAnsi="Helvetica" w:eastAsia="Helvetica" w:cs="Helvetica" w:asciiTheme="minorAscii"/>
+          <w:i w:val="0"/>
+          <w:caps w:val="0"/>
+          <w:color w:val="1D2228"/>
+          <w:spacing w:val="0"/>
+          <w:sz w:val="24"/>
+          <w:szCs w:val="24"/>
+          <w:shd w:val="clear" w:fill="FFFFFF"/>
+          <w:lang w:val="en-CA"/>
+        </w:rPr>
         <w:t>"</w:t>
       </w:r>
       <w:r>
@@ -1176,7 +1231,6 @@
           <w:lang w:val="en-CA"/>
         </w:rPr>
         <w:tab/>
-        <w:t/>
       </w:r>
       <w:r>
         <w:rPr>
@@ -1191,6 +1245,19 @@
           <w:lang w:val="en-CA"/>
         </w:rPr>
         <w:tab/>
+      </w:r>
+      <w:r>
+        <w:rPr>
+          <w:rFonts w:hint="default" w:hAnsi="Helvetica" w:eastAsia="Helvetica" w:cs="Helvetica" w:asciiTheme="minorAscii"/>
+          <w:i w:val="0"/>
+          <w:caps w:val="0"/>
+          <w:color w:val="1D2228"/>
+          <w:spacing w:val="0"/>
+          <w:sz w:val="24"/>
+          <w:szCs w:val="24"/>
+          <w:shd w:val="clear" w:fill="FFFFFF"/>
+          <w:lang w:val="en-CA"/>
+        </w:rPr>
         <w:t>"</w:t>
       </w:r>
       <w:r>
@@ -1259,7 +1326,6 @@
           <w:lang w:val="en-CA"/>
         </w:rPr>
         <w:tab/>
-        <w:t/>
       </w:r>
       <w:r>
         <w:rPr>
@@ -1274,6 +1340,19 @@
           <w:lang w:val="en-CA"/>
         </w:rPr>
         <w:tab/>
+      </w:r>
+      <w:r>
+        <w:rPr>
+          <w:rFonts w:hint="default" w:hAnsi="Helvetica" w:eastAsia="Helvetica" w:cs="Helvetica" w:asciiTheme="minorAscii"/>
+          <w:i w:val="0"/>
+          <w:caps w:val="0"/>
+          <w:color w:val="1D2228"/>
+          <w:spacing w:val="0"/>
+          <w:sz w:val="24"/>
+          <w:szCs w:val="24"/>
+          <w:shd w:val="clear" w:fill="FFFFFF"/>
+          <w:lang w:val="en-CA"/>
+        </w:rPr>
         <w:t>"</w:t>
       </w:r>
       <w:r>
@@ -1579,6 +1658,19 @@
           <w:lang w:val="en-CA"/>
         </w:rPr>
         <w:tab/>
+      </w:r>
+      <w:r>
+        <w:rPr>
+          <w:rFonts w:hint="default" w:hAnsi="Helvetica" w:eastAsia="Helvetica" w:cs="Helvetica" w:asciiTheme="minorAscii"/>
+          <w:i w:val="0"/>
+          <w:caps w:val="0"/>
+          <w:color w:val="1D2228"/>
+          <w:spacing w:val="0"/>
+          <w:sz w:val="24"/>
+          <w:szCs w:val="24"/>
+          <w:shd w:val="clear" w:fill="FFFFFF"/>
+          <w:lang w:val="en-CA"/>
+        </w:rPr>
         <w:t>"</w:t>
       </w:r>
       <w:r>
@@ -1647,6 +1739,19 @@
           <w:lang w:val="en-CA"/>
         </w:rPr>
         <w:tab/>
+      </w:r>
+      <w:r>
+        <w:rPr>
+          <w:rFonts w:hint="default" w:hAnsi="Helvetica" w:eastAsia="Helvetica" w:cs="Helvetica" w:asciiTheme="minorAscii"/>
+          <w:i w:val="0"/>
+          <w:caps w:val="0"/>
+          <w:color w:val="1D2228"/>
+          <w:spacing w:val="0"/>
+          <w:sz w:val="24"/>
+          <w:szCs w:val="24"/>
+          <w:shd w:val="clear" w:fill="FFFFFF"/>
+          <w:lang w:val="en-CA"/>
+        </w:rPr>
         <w:t>"</w:t>
       </w:r>
       <w:r>
@@ -2135,16 +2240,7 @@
           <w:szCs w:val="24"/>
           <w:lang w:val="en-CA"/>
         </w:rPr>
-        <w:t>Endpoint URL</w:t>
-      </w:r>
-      <w:r>
-        <w:rPr>
-          <w:rFonts w:hint="default" w:asciiTheme="minorAscii"/>
-          <w:sz w:val="24"/>
-          <w:szCs w:val="24"/>
-          <w:lang w:val="en-CA"/>
-        </w:rPr>
-        <w:t xml:space="preserve"> (POST request): </w:t>
+        <w:t xml:space="preserve">Endpoint URL (POST request): </w:t>
       </w:r>
       <w:r>
         <w:rPr>
@@ -2339,6 +2435,8 @@
         </w:rPr>
         <w:t>After that the method will check the rate value is with in 1 -- 5</w:t>
       </w:r>
+      <w:bookmarkStart w:id="0" w:name="_GoBack"/>
+      <w:bookmarkEnd w:id="0"/>
     </w:p>
     <w:p>
       <w:pPr>
@@ -2395,6 +2493,33 @@
     <w:p>
       <w:pPr>
         <w:numPr>
+          <w:ilvl w:val="1"/>
+          <w:numId w:val="1"/>
+        </w:numPr>
+        <w:bidi w:val="0"/>
+        <w:ind w:left="420" w:leftChars="0" w:firstLine="480" w:firstLineChars="200"/>
+        <w:jc w:val="left"/>
+        <w:rPr>
+          <w:rFonts w:hint="default" w:asciiTheme="minorAscii"/>
+          <w:sz w:val="24"/>
+          <w:szCs w:val="24"/>
+          <w:lang w:val="en-CA"/>
+        </w:rPr>
+      </w:pPr>
+      <w:r>
+        <w:rPr>
+          <w:rFonts w:hint="default" w:asciiTheme="minorAscii"/>
+          <w:sz w:val="24"/>
+          <w:szCs w:val="24"/>
+          <w:lang w:val="en-CA"/>
+        </w:rPr>
+        <w:t>The reason that the method create a unnecessary domain object is because right now the API use local file to store rating information not database. Therefor, if in the future we are going to change the storage method to database, we will need the domain object.</w:t>
+      </w:r>
+    </w:p>
+    <w:p>
+      <w:pPr>
+        <w:numPr>
+          <w:ilvl w:val="0"/>
           <w:numId w:val="0"/>
         </w:numPr>
         <w:bidi w:val="0"/>
@@ -2563,7 +2688,6 @@
           <w:lang w:val="en-CA"/>
         </w:rPr>
         <w:tab/>
-        <w:t/>
       </w:r>
       <w:r>
         <w:rPr>
@@ -2573,6 +2697,14 @@
           <w:lang w:val="en-CA"/>
         </w:rPr>
         <w:tab/>
+      </w:r>
+      <w:r>
+        <w:rPr>
+          <w:rFonts w:hint="default" w:asciiTheme="minorAscii"/>
+          <w:sz w:val="24"/>
+          <w:szCs w:val="24"/>
+          <w:lang w:val="en-CA"/>
+        </w:rPr>
         <w:t>(</w:t>
       </w:r>
       <w:r>
@@ -2650,6 +2782,7 @@
     <w:p>
       <w:pPr>
         <w:numPr>
+          <w:ilvl w:val="0"/>
           <w:numId w:val="0"/>
         </w:numPr>
         <w:bidi w:val="0"/>
@@ -2805,6 +2938,7 @@
     <w:p>
       <w:pPr>
         <w:numPr>
+          <w:ilvl w:val="0"/>
           <w:numId w:val="0"/>
         </w:numPr>
         <w:bidi w:val="0"/>
@@ -2997,6 +3131,7 @@
     <w:p>
       <w:pPr>
         <w:numPr>
+          <w:ilvl w:val="0"/>
           <w:numId w:val="0"/>
         </w:numPr>
         <w:bidi w:val="0"/>
@@ -3017,21 +3152,6 @@
         </w:rPr>
         <w:t>If all test passed “All test passed” will show on the console</w:t>
       </w:r>
-    </w:p>
-    <w:p>
-      <w:pPr>
-        <w:numPr>
-          <w:numId w:val="0"/>
-        </w:numPr>
-        <w:bidi w:val="0"/>
-        <w:jc w:val="left"/>
-        <w:rPr>
-          <w:rFonts w:hint="default" w:asciiTheme="minorAscii"/>
-          <w:sz w:val="24"/>
-          <w:szCs w:val="24"/>
-          <w:lang w:val="en-CA"/>
-        </w:rPr>
-      </w:pPr>
     </w:p>
     <w:p>
       <w:pPr>
@@ -3042,6 +3162,22 @@
         <w:bidi w:val="0"/>
         <w:jc w:val="left"/>
         <w:rPr>
+          <w:rFonts w:hint="default" w:asciiTheme="minorAscii"/>
+          <w:sz w:val="24"/>
+          <w:szCs w:val="24"/>
+          <w:lang w:val="en-CA"/>
+        </w:rPr>
+      </w:pPr>
+    </w:p>
+    <w:p>
+      <w:pPr>
+        <w:numPr>
+          <w:ilvl w:val="0"/>
+          <w:numId w:val="0"/>
+        </w:numPr>
+        <w:bidi w:val="0"/>
+        <w:jc w:val="left"/>
+        <w:rPr>
           <w:rStyle w:val="11"/>
           <w:rFonts w:hint="default" w:asciiTheme="minorAscii"/>
           <w:lang w:val="en-CA"/>
@@ -3114,18 +3250,7 @@
           <w:szCs w:val="24"/>
           <w:lang w:val="en-CA"/>
         </w:rPr>
-        <w:t xml:space="preserve"> modify the data in the database.json file(the data in the database.json file dose not have the corr</w:t>
-      </w:r>
-      <w:bookmarkStart w:id="0" w:name="_GoBack"/>
-      <w:bookmarkEnd w:id="0"/>
-      <w:r>
-        <w:rPr>
-          <w:rFonts w:hint="default" w:asciiTheme="minorAscii"/>
-          <w:sz w:val="24"/>
-          <w:szCs w:val="24"/>
-          <w:lang w:val="en-CA"/>
-        </w:rPr>
-        <w:t>ect format, but this is intentional).If want to reset the rating data just remove the database.json file. The API has the ability to recreate it.</w:t>
+        <w:t xml:space="preserve"> modify the data in the database.json file(the data in the database.json file dose not have the correct format, but this is intentional).If want to reset the rating data just remove the database.json file. The API has the ability to recreate it.</w:t>
       </w:r>
     </w:p>
     <w:sectPr>
@@ -3541,7 +3666,7 @@
     <w:lsdException w:unhideWhenUsed="0" w:uiPriority="0" w:semiHidden="0" w:name="Body Text Indent 2"/>
     <w:lsdException w:unhideWhenUsed="0" w:uiPriority="0" w:semiHidden="0" w:name="Body Text Indent 3"/>
     <w:lsdException w:unhideWhenUsed="0" w:uiPriority="0" w:semiHidden="0" w:name="Block Text"/>
-    <w:lsdException w:unhideWhenUsed="0" w:uiPriority="0" w:semiHidden="0" w:name="Hyperlink"/>
+    <w:lsdException w:qFormat="1" w:unhideWhenUsed="0" w:uiPriority="0" w:semiHidden="0" w:name="Hyperlink"/>
     <w:lsdException w:unhideWhenUsed="0" w:uiPriority="0" w:semiHidden="0" w:name="FollowedHyperlink"/>
     <w:lsdException w:qFormat="1" w:unhideWhenUsed="0" w:uiPriority="0" w:semiHidden="0" w:name="Strong"/>
     <w:lsdException w:qFormat="1" w:unhideWhenUsed="0" w:uiPriority="0" w:semiHidden="0" w:name="Emphasis"/>
@@ -3712,7 +3837,7 @@
       <w:jc w:val="both"/>
     </w:pPr>
     <w:rPr>
-      <w:rFonts w:eastAsia="宋体"/>
+      <w:rFonts w:ascii="Times New Roman" w:hAnsi="Times New Roman" w:eastAsia="宋体" w:cs="Times New Roman"/>
       <w:kern w:val="2"/>
       <w:sz w:val="21"/>
     </w:rPr>
@@ -3820,6 +3945,7 @@
   <w:style w:type="character" w:styleId="8">
     <w:name w:val="Hyperlink"/>
     <w:basedOn w:val="7"/>
+    <w:qFormat/>
     <w:uiPriority w:val="0"/>
     <w:rPr>
       <w:color w:val="0000FF"/>
@@ -3829,6 +3955,7 @@
   <w:style w:type="character" w:customStyle="1" w:styleId="9">
     <w:name w:val="标题 2 Char"/>
     <w:link w:val="3"/>
+    <w:qFormat/>
     <w:uiPriority w:val="0"/>
     <w:rPr>
       <w:rFonts w:ascii="Arial" w:hAnsi="Arial" w:eastAsia="黑体"/>
@@ -3839,6 +3966,7 @@
   <w:style w:type="character" w:customStyle="1" w:styleId="10">
     <w:name w:val="标题 3 Char"/>
     <w:link w:val="4"/>
+    <w:qFormat/>
     <w:uiPriority w:val="0"/>
     <w:rPr>
       <w:b/>
@@ -3848,6 +3976,7 @@
   <w:style w:type="character" w:customStyle="1" w:styleId="11">
     <w:name w:val="标题 4 Char"/>
     <w:link w:val="5"/>
+    <w:qFormat/>
     <w:uiPriority w:val="0"/>
     <w:rPr>
       <w:rFonts w:ascii="Arial" w:hAnsi="Arial" w:eastAsia="黑体"/>
